--- a/task03_mmingalov.docx
+++ b/task03_mmingalov.docx
@@ -1127,16 +1127,6 @@
         <w:spacing w:after="0" w:line="240" w:lineRule="auto"/>
         <w:rPr>
           <w:rFonts w:ascii="Consolas" w:eastAsia="Times New Roman" w:hAnsi="Consolas" w:cs="Courier New"/>
-          <w:color w:val="000000"/>
-          <w:sz w:val="20"/>
-          <w:szCs w:val="20"/>
-          <w:lang w:eastAsia="ru-RU"/>
-        </w:rPr>
-      </w:pPr>
-      <w:proofErr w:type="spellStart"/>
-      <w:r>
-        <w:rPr>
-          <w:rFonts w:ascii="Consolas" w:eastAsia="Times New Roman" w:hAnsi="Consolas" w:cs="Courier New"/>
           <w:i/>
           <w:iCs/>
           <w:color w:val="808080"/>
@@ -1144,9 +1134,8 @@
           <w:szCs w:val="20"/>
           <w:lang w:eastAsia="ru-RU"/>
         </w:rPr>
-        <w:t>export</w:t>
-      </w:r>
-      <w:proofErr w:type="spellEnd"/>
+      </w:pPr>
+      <w:proofErr w:type="spellStart"/>
       <w:r>
         <w:rPr>
           <w:rFonts w:ascii="Consolas" w:eastAsia="Times New Roman" w:hAnsi="Consolas" w:cs="Courier New"/>
@@ -1157,8 +1146,52 @@
           <w:szCs w:val="20"/>
           <w:lang w:eastAsia="ru-RU"/>
         </w:rPr>
+        <w:t>export</w:t>
+      </w:r>
+      <w:proofErr w:type="spellEnd"/>
+      <w:r>
+        <w:rPr>
+          <w:rFonts w:ascii="Consolas" w:eastAsia="Times New Roman" w:hAnsi="Consolas" w:cs="Courier New"/>
+          <w:i/>
+          <w:iCs/>
+          <w:color w:val="808080"/>
+          <w:sz w:val="20"/>
+          <w:szCs w:val="20"/>
+          <w:lang w:eastAsia="ru-RU"/>
+        </w:rPr>
         <w:t xml:space="preserve"> SPARK_KAFKA_VERSION=0.10</w:t>
       </w:r>
+    </w:p>
+    <w:p>
+      <w:pPr>
+        <w:shd w:val="clear" w:color="auto" w:fill="FFFFFF"/>
+        <w:tabs>
+          <w:tab w:val="left" w:pos="916"/>
+          <w:tab w:val="left" w:pos="1832"/>
+          <w:tab w:val="left" w:pos="2748"/>
+          <w:tab w:val="left" w:pos="3664"/>
+          <w:tab w:val="left" w:pos="4580"/>
+          <w:tab w:val="left" w:pos="5496"/>
+          <w:tab w:val="left" w:pos="6412"/>
+          <w:tab w:val="left" w:pos="7328"/>
+          <w:tab w:val="left" w:pos="8244"/>
+          <w:tab w:val="left" w:pos="9160"/>
+          <w:tab w:val="left" w:pos="10076"/>
+          <w:tab w:val="left" w:pos="10992"/>
+          <w:tab w:val="left" w:pos="11908"/>
+          <w:tab w:val="left" w:pos="12824"/>
+          <w:tab w:val="left" w:pos="13740"/>
+          <w:tab w:val="left" w:pos="14656"/>
+        </w:tabs>
+        <w:spacing w:after="0" w:line="240" w:lineRule="auto"/>
+        <w:rPr>
+          <w:rFonts w:ascii="Consolas" w:eastAsia="Times New Roman" w:hAnsi="Consolas" w:cs="Courier New"/>
+          <w:color w:val="000000"/>
+          <w:sz w:val="20"/>
+          <w:szCs w:val="20"/>
+          <w:lang w:eastAsia="ru-RU"/>
+        </w:rPr>
+      </w:pPr>
     </w:p>
     <w:p>
       <w:r>
